--- a/files/main/carnumber.docx
+++ b/files/main/carnumber.docx
@@ -68,47 +68,7 @@
           <w:szCs w:val="32"/>
           <w:lang w:val="en-US"/>
         </w:rPr>
-        <w:t xml:space="preserve">                                                                      </w:t>
-      </w:r>
-      <w:r>
-        <w:rPr>
-          <w:rFonts w:cs="Times New Roman" w:ascii="Times New Roman" w:hAnsi="Times New Roman"/>
-          <w:b/>
-          <w:sz w:val="32"/>
-          <w:szCs w:val="32"/>
-          <w:lang w:val="en-US"/>
-        </w:rPr>
-        <w:t>{day}</w:t>
-      </w:r>
-      <w:r>
-        <w:rPr>
-          <w:rFonts w:cs="Times New Roman" w:ascii="Times New Roman" w:hAnsi="Times New Roman"/>
-          <w:b/>
-          <w:sz w:val="32"/>
-          <w:szCs w:val="32"/>
-          <w:lang w:val="en-US"/>
-        </w:rPr>
-        <w:t xml:space="preserve"> </w:t>
-      </w:r>
-      <w:r>
-        <w:rPr>
-          <w:rFonts w:cs="Times New Roman" w:ascii="Times New Roman" w:hAnsi="Times New Roman"/>
-          <w:b/>
-          <w:sz w:val="32"/>
-          <w:szCs w:val="32"/>
-          <w:lang w:val="en-US"/>
-        </w:rPr>
-        <w:t xml:space="preserve">{month} {year} </w:t>
-      </w:r>
-      <w:r>
-        <w:rPr>
-          <w:rFonts w:cs="Times New Roman" w:ascii="Times New Roman" w:hAnsi="Times New Roman"/>
-          <w:b/>
-          <w:sz w:val="32"/>
-          <w:szCs w:val="32"/>
-          <w:lang w:val="en-US"/>
-        </w:rPr>
-        <w:t>yil</w:t>
+        <w:t xml:space="preserve">                                                                      {day} {month} {year} yil</w:t>
       </w:r>
     </w:p>
     <w:p>
@@ -132,17 +92,7 @@
           <w:szCs w:val="32"/>
           <w:lang w:val="en-US"/>
         </w:rPr>
-        <w:t xml:space="preserve">Buyurtmachi: </w:t>
-      </w:r>
-      <w:r>
-        <w:rPr>
-          <w:rFonts w:cs="Times New Roman" w:ascii="Times New Roman" w:hAnsi="Times New Roman"/>
-          <w:b/>
-          <w:sz w:val="32"/>
-          <w:szCs w:val="32"/>
-          <w:lang w:val="en-US"/>
-        </w:rPr>
-        <w:t>{name}</w:t>
+        <w:t>Buyurtmachi: {name}</w:t>
       </w:r>
     </w:p>
     <w:p>
@@ -167,37 +117,7 @@
           <w:szCs w:val="32"/>
           <w:lang w:val="en-US"/>
         </w:rPr>
-        <w:t xml:space="preserve">Telefon  raqam: </w:t>
-      </w:r>
-      <w:r>
-        <w:rPr>
-          <w:rFonts w:cs="Times New Roman" w:ascii="Times New Roman" w:hAnsi="Times New Roman"/>
-          <w:b/>
-          <w:sz w:val="32"/>
-          <w:szCs w:val="32"/>
-          <w:lang w:val="en-US"/>
-        </w:rPr>
-        <w:t>{phone1}</w:t>
-      </w:r>
-      <w:r>
-        <w:rPr>
-          <w:rFonts w:cs="Times New Roman" w:ascii="Times New Roman" w:hAnsi="Times New Roman"/>
-          <w:b/>
-          <w:sz w:val="32"/>
-          <w:szCs w:val="32"/>
-          <w:lang w:val="en-US"/>
-        </w:rPr>
-        <w:t xml:space="preserve">        </w:t>
-      </w:r>
-      <w:r>
-        <w:rPr>
-          <w:rFonts w:cs="Times New Roman" w:ascii="Times New Roman" w:hAnsi="Times New Roman"/>
-          <w:b/>
-          <w:sz w:val="32"/>
-          <w:szCs w:val="32"/>
-          <w:lang w:val="en-US"/>
-        </w:rPr>
-        <w:t>{phone2}</w:t>
+        <w:t>Telefon  raqam: {phone1}        {phone2}</w:t>
       </w:r>
     </w:p>
     <w:tbl>
@@ -217,8 +137,8 @@
       <w:tblGrid>
         <w:gridCol w:w="484"/>
         <w:gridCol w:w="3340"/>
-        <w:gridCol w:w="2379"/>
-        <w:gridCol w:w="2180"/>
+        <w:gridCol w:w="2378"/>
+        <w:gridCol w:w="2181"/>
         <w:gridCol w:w="2141"/>
       </w:tblGrid>
       <w:tr>
@@ -302,7 +222,7 @@
         </w:tc>
         <w:tc>
           <w:tcPr>
-            <w:tcW w:w="2379" w:type="dxa"/>
+            <w:tcW w:w="2378" w:type="dxa"/>
             <w:tcBorders>
               <w:top w:val="single" w:sz="4" w:space="0" w:color="000000"/>
               <w:bottom w:val="single" w:sz="4" w:space="0" w:color="000000"/>
@@ -340,7 +260,7 @@
         </w:tc>
         <w:tc>
           <w:tcPr>
-            <w:tcW w:w="2180" w:type="dxa"/>
+            <w:tcW w:w="2181" w:type="dxa"/>
             <w:tcBorders>
               <w:top w:val="single" w:sz="4" w:space="0" w:color="000000"/>
               <w:bottom w:val="single" w:sz="4" w:space="0" w:color="000000"/>
@@ -494,7 +414,7 @@
         </w:tc>
         <w:tc>
           <w:tcPr>
-            <w:tcW w:w="2379" w:type="dxa"/>
+            <w:tcW w:w="2378" w:type="dxa"/>
             <w:tcBorders>
               <w:bottom w:val="single" w:sz="4" w:space="0" w:color="000000"/>
               <w:right w:val="single" w:sz="4" w:space="0" w:color="000000"/>
@@ -530,7 +450,7 @@
         </w:tc>
         <w:tc>
           <w:tcPr>
-            <w:tcW w:w="2180" w:type="dxa"/>
+            <w:tcW w:w="2181" w:type="dxa"/>
             <w:tcBorders>
               <w:bottom w:val="single" w:sz="4" w:space="0" w:color="000000"/>
               <w:right w:val="single" w:sz="4" w:space="0" w:color="000000"/>
@@ -674,7 +594,7 @@
         </w:tc>
         <w:tc>
           <w:tcPr>
-            <w:tcW w:w="2379" w:type="dxa"/>
+            <w:tcW w:w="2378" w:type="dxa"/>
             <w:tcBorders>
               <w:bottom w:val="single" w:sz="4" w:space="0" w:color="000000"/>
               <w:right w:val="single" w:sz="4" w:space="0" w:color="000000"/>
@@ -710,7 +630,7 @@
         </w:tc>
         <w:tc>
           <w:tcPr>
-            <w:tcW w:w="2180" w:type="dxa"/>
+            <w:tcW w:w="2181" w:type="dxa"/>
             <w:tcBorders>
               <w:bottom w:val="single" w:sz="4" w:space="0" w:color="000000"/>
               <w:right w:val="single" w:sz="4" w:space="0" w:color="000000"/>
@@ -854,7 +774,7 @@
         </w:tc>
         <w:tc>
           <w:tcPr>
-            <w:tcW w:w="2379" w:type="dxa"/>
+            <w:tcW w:w="2378" w:type="dxa"/>
             <w:tcBorders>
               <w:bottom w:val="single" w:sz="4" w:space="0" w:color="000000"/>
               <w:right w:val="single" w:sz="4" w:space="0" w:color="000000"/>
@@ -890,7 +810,7 @@
         </w:tc>
         <w:tc>
           <w:tcPr>
-            <w:tcW w:w="2180" w:type="dxa"/>
+            <w:tcW w:w="2181" w:type="dxa"/>
             <w:tcBorders>
               <w:bottom w:val="single" w:sz="4" w:space="0" w:color="000000"/>
               <w:right w:val="single" w:sz="4" w:space="0" w:color="000000"/>
@@ -1020,13 +940,19 @@
               </w:rPr>
             </w:pPr>
             <w:r>
-              <w:rPr/>
-            </w:r>
-          </w:p>
-        </w:tc>
-        <w:tc>
-          <w:tcPr>
-            <w:tcW w:w="2379" w:type="dxa"/>
+              <w:rPr>
+                <w:rFonts w:cs="Times New Roman" w:ascii="Times New Roman" w:hAnsi="Times New Roman"/>
+                <w:b/>
+                <w:sz w:val="28"/>
+                <w:szCs w:val="32"/>
+                <w:lang w:val="en-US"/>
+              </w:rPr>
+            </w:r>
+          </w:p>
+        </w:tc>
+        <w:tc>
+          <w:tcPr>
+            <w:tcW w:w="2378" w:type="dxa"/>
             <w:tcBorders>
               <w:bottom w:val="single" w:sz="4" w:space="0" w:color="000000"/>
               <w:right w:val="single" w:sz="4" w:space="0" w:color="000000"/>
@@ -1062,7 +988,7 @@
         </w:tc>
         <w:tc>
           <w:tcPr>
-            <w:tcW w:w="2180" w:type="dxa"/>
+            <w:tcW w:w="2181" w:type="dxa"/>
             <w:tcBorders>
               <w:bottom w:val="single" w:sz="4" w:space="0" w:color="000000"/>
               <w:right w:val="single" w:sz="4" w:space="0" w:color="000000"/>
@@ -1192,13 +1118,19 @@
               </w:rPr>
             </w:pPr>
             <w:r>
-              <w:rPr/>
-            </w:r>
-          </w:p>
-        </w:tc>
-        <w:tc>
-          <w:tcPr>
-            <w:tcW w:w="2379" w:type="dxa"/>
+              <w:rPr>
+                <w:rFonts w:cs="Times New Roman" w:ascii="Times New Roman" w:hAnsi="Times New Roman"/>
+                <w:b/>
+                <w:sz w:val="28"/>
+                <w:szCs w:val="32"/>
+                <w:lang w:val="en-US"/>
+              </w:rPr>
+            </w:r>
+          </w:p>
+        </w:tc>
+        <w:tc>
+          <w:tcPr>
+            <w:tcW w:w="2378" w:type="dxa"/>
             <w:tcBorders>
               <w:bottom w:val="single" w:sz="4" w:space="0" w:color="000000"/>
               <w:right w:val="single" w:sz="4" w:space="0" w:color="000000"/>
@@ -1234,7 +1166,7 @@
         </w:tc>
         <w:tc>
           <w:tcPr>
-            <w:tcW w:w="2180" w:type="dxa"/>
+            <w:tcW w:w="2181" w:type="dxa"/>
             <w:tcBorders>
               <w:bottom w:val="single" w:sz="4" w:space="0" w:color="000000"/>
               <w:right w:val="single" w:sz="4" w:space="0" w:color="000000"/>
@@ -1332,12 +1264,7 @@
         </w:rPr>
       </w:pPr>
       <w:r>
-        <w:rPr>
-          <w:rFonts w:cs="Times New Roman" w:ascii="Times New Roman" w:hAnsi="Times New Roman"/>
-          <w:sz w:val="32"/>
-          <w:szCs w:val="32"/>
-          <w:lang w:val="en-US"/>
-        </w:rPr>
+        <w:rPr/>
       </w:r>
     </w:p>
     <w:p>
@@ -1358,7 +1285,7 @@
           <w:szCs w:val="32"/>
           <w:lang w:val="en-US"/>
         </w:rPr>
-        <w:t>Pasport nusxa,  (kopiya) _____________________</w:t>
+        <w:t>JShShIR: {jshshir}</w:t>
       </w:r>
     </w:p>
     <w:p>
@@ -1379,16 +1306,7 @@
           <w:szCs w:val="32"/>
           <w:lang w:val="en-US"/>
         </w:rPr>
-        <w:t xml:space="preserve">JShShIR: </w:t>
-      </w:r>
-      <w:r>
-        <w:rPr>
-          <w:rFonts w:cs="Times New Roman" w:ascii="Times New Roman" w:hAnsi="Times New Roman"/>
-          <w:sz w:val="32"/>
-          <w:szCs w:val="32"/>
-          <w:lang w:val="en-US"/>
-        </w:rPr>
-        <w:t>{jshshir}</w:t>
+        <w:t>Avtomobil egasi: {owner}</w:t>
       </w:r>
     </w:p>
     <w:p>
@@ -1409,16 +1327,7 @@
           <w:szCs w:val="32"/>
           <w:lang w:val="en-US"/>
         </w:rPr>
-        <w:t xml:space="preserve">Avtomobil egasi: </w:t>
-      </w:r>
-      <w:r>
-        <w:rPr>
-          <w:rFonts w:cs="Times New Roman" w:ascii="Times New Roman" w:hAnsi="Times New Roman"/>
-          <w:sz w:val="32"/>
-          <w:szCs w:val="32"/>
-          <w:lang w:val="en-US"/>
-        </w:rPr>
-        <w:t>{owner}</w:t>
+        <w:t>Yashash manzili: {address}</w:t>
       </w:r>
     </w:p>
     <w:p>
@@ -1427,6 +1336,8 @@
         <w:spacing w:before="0" w:after="0"/>
         <w:rPr>
           <w:rFonts w:ascii="Times New Roman" w:hAnsi="Times New Roman" w:cs="Times New Roman"/>
+          <w:b/>
+          <w:b/>
           <w:sz w:val="32"/>
           <w:szCs w:val="32"/>
           <w:lang w:val="en-US"/>
@@ -1435,20 +1346,22 @@
       <w:r>
         <w:rPr>
           <w:rFonts w:cs="Times New Roman" w:ascii="Times New Roman" w:hAnsi="Times New Roman"/>
-          <w:sz w:val="32"/>
-          <w:szCs w:val="32"/>
-          <w:lang w:val="en-US"/>
-        </w:rPr>
-        <w:t xml:space="preserve">Yashash manzili: </w:t>
-      </w:r>
-      <w:r>
-        <w:rPr>
-          <w:rFonts w:cs="Times New Roman" w:ascii="Times New Roman" w:hAnsi="Times New Roman"/>
-          <w:sz w:val="32"/>
-          <w:szCs w:val="32"/>
-          <w:lang w:val="en-US"/>
-        </w:rPr>
-        <w:t>{address}</w:t>
+          <w:b/>
+          <w:sz w:val="32"/>
+          <w:szCs w:val="32"/>
+          <w:lang w:val="en-US"/>
+        </w:rPr>
+        <w:t xml:space="preserve">    </w:t>
+      </w:r>
+      <w:r>
+        <w:rPr>
+          <w:rFonts w:cs="Times New Roman" w:ascii="Times New Roman" w:hAnsi="Times New Roman"/>
+          <w:b/>
+          <w:sz w:val="32"/>
+          <w:szCs w:val="32"/>
+          <w:lang w:val="en-US"/>
+        </w:rPr>
+        <w:t>Xizmat haqi</w:t>
       </w:r>
     </w:p>
     <w:p>
@@ -1457,8 +1370,6 @@
         <w:spacing w:before="0" w:after="0"/>
         <w:rPr>
           <w:rFonts w:ascii="Times New Roman" w:hAnsi="Times New Roman" w:cs="Times New Roman"/>
-          <w:b/>
-          <w:b/>
           <w:sz w:val="32"/>
           <w:szCs w:val="32"/>
           <w:lang w:val="en-US"/>
@@ -1467,32 +1378,29 @@
       <w:r>
         <w:rPr>
           <w:rFonts w:cs="Times New Roman" w:ascii="Times New Roman" w:hAnsi="Times New Roman"/>
-          <w:b/>
-          <w:sz w:val="32"/>
-          <w:szCs w:val="32"/>
-          <w:lang w:val="en-US"/>
-        </w:rPr>
-        <w:t xml:space="preserve">    </w:t>
-      </w:r>
-      <w:r>
-        <w:rPr>
-          <w:rFonts w:cs="Times New Roman" w:ascii="Times New Roman" w:hAnsi="Times New Roman"/>
-          <w:b/>
-          <w:sz w:val="32"/>
-          <w:szCs w:val="32"/>
-          <w:lang w:val="en-US"/>
-        </w:rPr>
-        <w:t xml:space="preserve">Xizmat haqi </w:t>
-      </w:r>
-      <w:r>
-        <w:rPr>
-          <w:rFonts w:cs="Times New Roman" w:ascii="Times New Roman" w:hAnsi="Times New Roman"/>
-          <w:b/>
-          <w:sz w:val="32"/>
-          <w:szCs w:val="32"/>
-          <w:lang w:val="en-US"/>
-        </w:rPr>
-        <w:t>{service_fee}</w:t>
+          <w:sz w:val="32"/>
+          <w:szCs w:val="32"/>
+          <w:lang w:val="en-US"/>
+        </w:rPr>
+        <w:t xml:space="preserve">Oldindan olingan zalog summa: </w:t>
+      </w:r>
+      <w:r>
+        <w:rPr>
+          <w:rFonts w:cs="Times New Roman" w:ascii="Times New Roman" w:hAnsi="Times New Roman"/>
+          <w:sz w:val="32"/>
+          <w:szCs w:val="32"/>
+          <w:lang w:val="uz-Cyrl-UZ"/>
+        </w:rPr>
+        <w:t xml:space="preserve">     </w:t>
+      </w:r>
+      <w:r>
+        <w:rPr>
+          <w:rFonts w:cs="Times New Roman" w:ascii="Times New Roman" w:hAnsi="Times New Roman"/>
+          <w:sz w:val="32"/>
+          <w:szCs w:val="32"/>
+          <w:lang w:val="en-US"/>
+        </w:rPr>
+        <w:t>{pledge}</w:t>
       </w:r>
     </w:p>
     <w:p>
@@ -1513,7 +1421,7 @@
           <w:szCs w:val="32"/>
           <w:lang w:val="en-US"/>
         </w:rPr>
-        <w:t xml:space="preserve">Oldindan olingan zalog summa: </w:t>
+        <w:t>Boshlang’ich avto raqam summasi</w:t>
       </w:r>
       <w:r>
         <w:rPr>
@@ -1522,16 +1430,16 @@
           <w:szCs w:val="32"/>
           <w:lang w:val="uz-Cyrl-UZ"/>
         </w:rPr>
-        <w:t xml:space="preserve">     </w:t>
-      </w:r>
-      <w:r>
-        <w:rPr>
-          <w:rFonts w:cs="Times New Roman" w:ascii="Times New Roman" w:hAnsi="Times New Roman"/>
-          <w:sz w:val="32"/>
-          <w:szCs w:val="32"/>
-          <w:lang w:val="en-US"/>
-        </w:rPr>
-        <w:t>{pledge}</w:t>
+        <w:t xml:space="preserve">:   </w:t>
+      </w:r>
+      <w:r>
+        <w:rPr>
+          <w:rFonts w:cs="Times New Roman" w:ascii="Times New Roman" w:hAnsi="Times New Roman"/>
+          <w:sz w:val="32"/>
+          <w:szCs w:val="32"/>
+          <w:lang w:val="en-US"/>
+        </w:rPr>
+        <w:t xml:space="preserve"> {start_price}</w:t>
       </w:r>
     </w:p>
     <w:p>
@@ -1552,7 +1460,7 @@
           <w:szCs w:val="32"/>
           <w:lang w:val="en-US"/>
         </w:rPr>
-        <w:t>Boshlang’ich avto raqam summasi</w:t>
+        <w:t>Sotib olingan avto raqam summasi</w:t>
       </w:r>
       <w:r>
         <w:rPr>
@@ -1561,7 +1469,7 @@
           <w:szCs w:val="32"/>
           <w:lang w:val="uz-Cyrl-UZ"/>
         </w:rPr>
-        <w:t xml:space="preserve">:   </w:t>
+        <w:t>:</w:t>
       </w:r>
       <w:r>
         <w:rPr>
@@ -1577,9 +1485,18 @@
           <w:rFonts w:cs="Times New Roman" w:ascii="Times New Roman" w:hAnsi="Times New Roman"/>
           <w:sz w:val="32"/>
           <w:szCs w:val="32"/>
-          <w:lang w:val="en-US"/>
-        </w:rPr>
-        <w:t>{start_price}</w:t>
+          <w:lang w:val="uz-Cyrl-UZ"/>
+        </w:rPr>
+        <w:t xml:space="preserve">   </w:t>
+      </w:r>
+      <w:r>
+        <w:rPr>
+          <w:rFonts w:cs="Times New Roman" w:ascii="Times New Roman" w:hAnsi="Times New Roman"/>
+          <w:sz w:val="32"/>
+          <w:szCs w:val="32"/>
+          <w:lang w:val="en-US"/>
+        </w:rPr>
+        <w:t>{sold_price}</w:t>
       </w:r>
     </w:p>
     <w:p>
@@ -1600,7 +1517,7 @@
           <w:szCs w:val="32"/>
           <w:lang w:val="en-US"/>
         </w:rPr>
-        <w:t>Sotib olingan avto raqam summasi</w:t>
+        <w:t>Yakuniy birja to’lovi</w:t>
       </w:r>
       <w:r>
         <w:rPr>
@@ -1618,7 +1535,7 @@
           <w:szCs w:val="32"/>
           <w:lang w:val="en-US"/>
         </w:rPr>
-        <w:t xml:space="preserve"> </w:t>
+        <w:t xml:space="preserve"> 5 </w:t>
       </w:r>
       <w:r>
         <w:rPr>
@@ -1627,16 +1544,16 @@
           <w:szCs w:val="32"/>
           <w:lang w:val="uz-Cyrl-UZ"/>
         </w:rPr>
-        <w:t xml:space="preserve">   </w:t>
-      </w:r>
-      <w:r>
-        <w:rPr>
-          <w:rFonts w:cs="Times New Roman" w:ascii="Times New Roman" w:hAnsi="Times New Roman"/>
-          <w:sz w:val="32"/>
-          <w:szCs w:val="32"/>
-          <w:lang w:val="en-US"/>
-        </w:rPr>
-        <w:t>{sold_price}</w:t>
+        <w:t xml:space="preserve">%       </w:t>
+      </w:r>
+      <w:r>
+        <w:rPr>
+          <w:rFonts w:cs="Times New Roman" w:ascii="Times New Roman" w:hAnsi="Times New Roman"/>
+          <w:sz w:val="32"/>
+          <w:szCs w:val="32"/>
+          <w:lang w:val="en-US"/>
+        </w:rPr>
+        <w:t>{stock_market_price}</w:t>
       </w:r>
     </w:p>
     <w:p>
@@ -1657,43 +1574,7 @@
           <w:szCs w:val="32"/>
           <w:lang w:val="en-US"/>
         </w:rPr>
-        <w:t>Yakuniy birja to’lovi</w:t>
-      </w:r>
-      <w:r>
-        <w:rPr>
-          <w:rFonts w:cs="Times New Roman" w:ascii="Times New Roman" w:hAnsi="Times New Roman"/>
-          <w:sz w:val="32"/>
-          <w:szCs w:val="32"/>
-          <w:lang w:val="uz-Cyrl-UZ"/>
-        </w:rPr>
-        <w:t>:</w:t>
-      </w:r>
-      <w:r>
-        <w:rPr>
-          <w:rFonts w:cs="Times New Roman" w:ascii="Times New Roman" w:hAnsi="Times New Roman"/>
-          <w:sz w:val="32"/>
-          <w:szCs w:val="32"/>
-          <w:lang w:val="en-US"/>
-        </w:rPr>
-        <w:t xml:space="preserve"> 5 </w:t>
-      </w:r>
-      <w:r>
-        <w:rPr>
-          <w:rFonts w:cs="Times New Roman" w:ascii="Times New Roman" w:hAnsi="Times New Roman"/>
-          <w:sz w:val="32"/>
-          <w:szCs w:val="32"/>
-          <w:lang w:val="uz-Cyrl-UZ"/>
-        </w:rPr>
-        <w:t xml:space="preserve">%       </w:t>
-      </w:r>
-      <w:r>
-        <w:rPr>
-          <w:rFonts w:cs="Times New Roman" w:ascii="Times New Roman" w:hAnsi="Times New Roman"/>
-          <w:sz w:val="32"/>
-          <w:szCs w:val="32"/>
-          <w:lang w:val="en-US"/>
-        </w:rPr>
-        <w:t>{stock_market_price}</w:t>
+        <w:t>Umumiy to’lov: {overall_price} so’m</w:t>
       </w:r>
     </w:p>
     <w:p>
@@ -1714,25 +1595,7 @@
           <w:szCs w:val="32"/>
           <w:lang w:val="en-US"/>
         </w:rPr>
-        <w:t xml:space="preserve">Umumiy to’lov: </w:t>
-      </w:r>
-      <w:r>
-        <w:rPr>
-          <w:rFonts w:cs="Times New Roman" w:ascii="Times New Roman" w:hAnsi="Times New Roman"/>
-          <w:sz w:val="32"/>
-          <w:szCs w:val="32"/>
-          <w:lang w:val="en-US"/>
-        </w:rPr>
-        <w:t xml:space="preserve">{overall_price} </w:t>
-      </w:r>
-      <w:r>
-        <w:rPr>
-          <w:rFonts w:cs="Times New Roman" w:ascii="Times New Roman" w:hAnsi="Times New Roman"/>
-          <w:sz w:val="32"/>
-          <w:szCs w:val="32"/>
-          <w:lang w:val="en-US"/>
-        </w:rPr>
-        <w:t>so’m</w:t>
+        <w:t>Xizmat haqi: {service_fee} so’m</w:t>
       </w:r>
     </w:p>
     <w:p>
@@ -1753,64 +1616,7 @@
           <w:szCs w:val="32"/>
           <w:lang w:val="en-US"/>
         </w:rPr>
-        <w:t xml:space="preserve">Xizmat haqi: </w:t>
-      </w:r>
-      <w:r>
-        <w:rPr>
-          <w:rFonts w:cs="Times New Roman" w:ascii="Times New Roman" w:hAnsi="Times New Roman"/>
-          <w:sz w:val="32"/>
-          <w:szCs w:val="32"/>
-          <w:lang w:val="en-US"/>
-        </w:rPr>
-        <w:t>{service_fee}</w:t>
-      </w:r>
-      <w:r>
-        <w:rPr>
-          <w:rFonts w:cs="Times New Roman" w:ascii="Times New Roman" w:hAnsi="Times New Roman"/>
-          <w:sz w:val="32"/>
-          <w:szCs w:val="32"/>
-          <w:lang w:val="en-US"/>
-        </w:rPr>
-        <w:t xml:space="preserve"> so’m</w:t>
-      </w:r>
-    </w:p>
-    <w:p>
-      <w:pPr>
-        <w:pStyle w:val="Normal"/>
-        <w:spacing w:before="0" w:after="0"/>
-        <w:rPr>
-          <w:rFonts w:ascii="Times New Roman" w:hAnsi="Times New Roman" w:cs="Times New Roman"/>
-          <w:sz w:val="32"/>
-          <w:szCs w:val="32"/>
-          <w:lang w:val="en-US"/>
-        </w:rPr>
-      </w:pPr>
-      <w:r>
-        <w:rPr>
-          <w:rFonts w:cs="Times New Roman" w:ascii="Times New Roman" w:hAnsi="Times New Roman"/>
-          <w:sz w:val="32"/>
-          <w:szCs w:val="32"/>
-          <w:lang w:val="en-US"/>
-        </w:rPr>
-        <w:t xml:space="preserve">Jami </w:t>
-      </w:r>
-      <w:r>
-        <w:rPr>
-          <w:rFonts w:cs="Times New Roman" w:ascii="Times New Roman" w:hAnsi="Times New Roman"/>
-          <w:sz w:val="32"/>
-          <w:szCs w:val="32"/>
-          <w:lang w:val="en-US"/>
-        </w:rPr>
-        <w:t xml:space="preserve">{overall_payment} </w:t>
-      </w:r>
-      <w:r>
-        <w:rPr>
-          <w:rFonts w:cs="Times New Roman" w:ascii="Times New Roman" w:hAnsi="Times New Roman"/>
-          <w:sz w:val="32"/>
-          <w:szCs w:val="32"/>
-          <w:lang w:val="en-US"/>
-        </w:rPr>
-        <w:t>so’m</w:t>
+        <w:t>Jami {overall_payment} so’m</w:t>
       </w:r>
     </w:p>
     <w:p>
@@ -2062,7 +1868,6 @@
     <w:rPrDefault>
       <w:rPr>
         <w:rFonts w:ascii="Calibri" w:hAnsi="Calibri" w:eastAsia="Calibri" w:cs="" w:asciiTheme="minorHAnsi" w:cstheme="minorBidi" w:eastAsiaTheme="minorHAnsi" w:hAnsiTheme="minorHAnsi"/>
-        <w:sz w:val="22"/>
         <w:szCs w:val="22"/>
         <w:lang w:val="ru-RU" w:eastAsia="en-US" w:bidi="ar-SA"/>
       </w:rPr>
@@ -2457,6 +2262,7 @@
     <w:rsid w:val="00c07d48"/>
     <w:pPr>
       <w:widowControl/>
+      <w:suppressAutoHyphens w:val="true"/>
       <w:bidi w:val="0"/>
       <w:spacing w:lineRule="auto" w:line="276" w:before="0" w:after="200"/>
       <w:jc w:val="left"/>
